--- a/Beatriz_de_Brito_Lima.docx
+++ b/Beatriz_de_Brito_Lima.docx
@@ -1,7 +1,18 @@
 
 <file path=word/document.xml><?xml version="1.0" encoding="utf-8"?>
-<w:document xmlns:wpc="http://schemas.microsoft.com/office/word/2010/wordprocessingCanvas" xmlns:mc="http://schemas.openxmlformats.org/markup-compatibility/2006" xmlns:o="urn:schemas-microsoft-com:office:office" xmlns:r="http://schemas.openxmlformats.org/officeDocument/2006/relationships" xmlns:m="http://schemas.openxmlformats.org/officeDocument/2006/math" xmlns:v="urn:schemas-microsoft-com:vml" xmlns:wp14="http://schemas.microsoft.com/office/word/2010/wordprocessingDrawing" xmlns:wp="http://schemas.openxmlformats.org/drawingml/2006/wordprocessingDrawing" xmlns:w10="urn:schemas-microsoft-com:office:word" xmlns:w="http://schemas.openxmlformats.org/wordprocessingml/2006/main" xmlns:w14="http://schemas.microsoft.com/office/word/2010/wordml" xmlns:w15="http://schemas.microsoft.com/office/word/2012/wordml" xmlns:wpg="http://schemas.microsoft.com/office/word/2010/wordprocessingGroup" xmlns:wpi="http://schemas.microsoft.com/office/word/2010/wordprocessingInk" xmlns:wne="http://schemas.microsoft.com/office/word/2006/wordml" xmlns:wps="http://schemas.microsoft.com/office/word/2010/wordprocessingShape" mc:Ignorable="w14 w15 wp14">
+<w:document xmlns:wpc="http://schemas.microsoft.com/office/word/2010/wordprocessingCanvas" xmlns:cx="http://schemas.microsoft.com/office/drawing/2014/chartex" xmlns:cx1="http://schemas.microsoft.com/office/drawing/2015/9/8/chartex" xmlns:cx2="http://schemas.microsoft.com/office/drawing/2015/10/21/chartex" xmlns:cx3="http://schemas.microsoft.com/office/drawing/2016/5/9/chartex" xmlns:cx4="http://schemas.microsoft.com/office/drawing/2016/5/10/chartex" xmlns:cx5="http://schemas.microsoft.com/office/drawing/2016/5/11/chartex" xmlns:mc="http://schemas.openxmlformats.org/markup-compatibility/2006" xmlns:o="urn:schemas-microsoft-com:office:office" xmlns:r="http://schemas.openxmlformats.org/officeDocument/2006/relationships" xmlns:m="http://schemas.openxmlformats.org/officeDocument/2006/math" xmlns:v="urn:schemas-microsoft-com:vml" xmlns:wp14="http://schemas.microsoft.com/office/word/2010/wordprocessingDrawing" xmlns:wp="http://schemas.openxmlformats.org/drawingml/2006/wordprocessingDrawing" xmlns:w10="urn:schemas-microsoft-com:office:word" xmlns:w="http://schemas.openxmlformats.org/wordprocessingml/2006/main" xmlns:w14="http://schemas.microsoft.com/office/word/2010/wordml" xmlns:w15="http://schemas.microsoft.com/office/word/2012/wordml" xmlns:wne="http://schemas.microsoft.com/office/word/2006/wordml" xmlns:wpg="http://schemas.microsoft.com/office/word/2010/wordprocessingGroup" xmlns:wpi="http://schemas.microsoft.com/office/word/2010/wordprocessingInk" xmlns:wps="http://schemas.microsoft.com/office/word/2010/wordprocessingShape" mc:Ignorable="w14 w15 wp14">
+  <!-- Generated by Aspose.Words for Python via .NET 24.1.0 -->
   <w:body>
+    <w:p>
+      <w:r>
+        <w:rPr>
+          <w:b/>
+          <w:color w:val="FF0000"/>
+          <w:sz w:val="24"/>
+        </w:rPr>
+        <w:t>Evaluation Only. Created with Aspose.Words. Copyright 2003-2024 Aspose Pty Ltd.</w:t>
+      </w:r>
+    </w:p>
     <w:p>
       <w:pPr>
         <w:jc w:val="center"/>
@@ -32,7 +43,7 @@
     </w:p>
     <w:p>
       <w:pPr>
-        <w:pStyle w:val="PargrafodaLista"/>
+        <w:pStyle w:val="ListParagraph"/>
         <w:jc w:val="center"/>
         <w:rPr>
           <w:color w:val="3B3838" w:themeColor="background2" w:themeShade="40"/>
@@ -44,7 +55,6 @@
         </w:rPr>
         <w:t xml:space="preserve">22 9 </w:t>
       </w:r>
-      <w:proofErr w:type="gramStart"/>
       <w:r>
         <w:rPr>
           <w:color w:val="3B3838" w:themeColor="background2" w:themeShade="40"/>
@@ -63,7 +73,6 @@
         </w:rPr>
         <w:t>•</w:t>
       </w:r>
-      <w:proofErr w:type="gramEnd"/>
       <w:r>
         <w:rPr>
           <w:color w:val="3B3838" w:themeColor="background2" w:themeShade="40"/>
@@ -115,7 +124,7 @@
     </w:p>
     <w:p>
       <w:pPr>
-        <w:pStyle w:val="PargrafodaLista"/>
+        <w:pStyle w:val="ListParagraph"/>
         <w:jc w:val="center"/>
         <w:rPr>
           <w:color w:val="3B3838" w:themeColor="background2" w:themeShade="40"/>
@@ -124,7 +133,7 @@
     </w:p>
     <w:p>
       <w:pPr>
-        <w:pStyle w:val="PargrafodaLista"/>
+        <w:pStyle w:val="ListParagraph"/>
         <w:jc w:val="both"/>
         <w:rPr>
           <w:color w:val="3B3838" w:themeColor="background2" w:themeShade="40"/>
@@ -217,16 +226,16 @@
     </w:p>
     <w:p>
       <w:pPr>
-        <w:pStyle w:val="PargrafodaLista"/>
-        <w:jc w:val="both"/>
-        <w:rPr>
-          <w:color w:val="3B3838" w:themeColor="background2" w:themeShade="40"/>
-        </w:rPr>
-      </w:pPr>
-    </w:p>
-    <w:p>
-      <w:pPr>
-        <w:pStyle w:val="PargrafodaLista"/>
+        <w:pStyle w:val="ListParagraph"/>
+        <w:jc w:val="both"/>
+        <w:rPr>
+          <w:color w:val="3B3838" w:themeColor="background2" w:themeShade="40"/>
+        </w:rPr>
+      </w:pPr>
+    </w:p>
+    <w:p>
+      <w:pPr>
+        <w:pStyle w:val="ListParagraph"/>
         <w:pBdr>
           <w:bottom w:val="single" w:sz="12" w:space="1" w:color="auto"/>
         </w:pBdr>
@@ -248,7 +257,7 @@
     </w:p>
     <w:p>
       <w:pPr>
-        <w:pStyle w:val="PargrafodaLista"/>
+        <w:pStyle w:val="ListParagraph"/>
         <w:jc w:val="both"/>
         <w:rPr>
           <w:color w:val="222A35" w:themeColor="text2" w:themeShade="80"/>
@@ -257,7 +266,7 @@
     </w:p>
     <w:p>
       <w:pPr>
-        <w:pStyle w:val="PargrafodaLista"/>
+        <w:pStyle w:val="ListParagraph"/>
         <w:jc w:val="both"/>
         <w:rPr>
           <w:color w:val="3B3838" w:themeColor="background2" w:themeShade="40"/>
@@ -302,16 +311,16 @@
     </w:p>
     <w:p>
       <w:pPr>
-        <w:pStyle w:val="PargrafodaLista"/>
-        <w:jc w:val="both"/>
-        <w:rPr>
-          <w:color w:val="3B3838" w:themeColor="background2" w:themeShade="40"/>
-        </w:rPr>
-      </w:pPr>
-    </w:p>
-    <w:p>
-      <w:pPr>
-        <w:pStyle w:val="PargrafodaLista"/>
+        <w:pStyle w:val="ListParagraph"/>
+        <w:jc w:val="both"/>
+        <w:rPr>
+          <w:color w:val="3B3838" w:themeColor="background2" w:themeShade="40"/>
+        </w:rPr>
+      </w:pPr>
+    </w:p>
+    <w:p>
+      <w:pPr>
+        <w:pStyle w:val="ListParagraph"/>
         <w:pBdr>
           <w:bottom w:val="single" w:sz="12" w:space="1" w:color="auto"/>
         </w:pBdr>
@@ -333,7 +342,7 @@
     </w:p>
     <w:p>
       <w:pPr>
-        <w:pStyle w:val="PargrafodaLista"/>
+        <w:pStyle w:val="ListParagraph"/>
         <w:jc w:val="both"/>
         <w:rPr>
           <w:color w:val="222A35" w:themeColor="text2" w:themeShade="80"/>
@@ -342,7 +351,7 @@
     </w:p>
     <w:p>
       <w:pPr>
-        <w:pStyle w:val="PargrafodaLista"/>
+        <w:pStyle w:val="ListParagraph"/>
         <w:jc w:val="both"/>
         <w:rPr>
           <w:color w:val="3B3838" w:themeColor="background2" w:themeShade="40"/>
@@ -357,7 +366,7 @@
     </w:p>
     <w:p>
       <w:pPr>
-        <w:pStyle w:val="PargrafodaLista"/>
+        <w:pStyle w:val="ListParagraph"/>
         <w:jc w:val="both"/>
         <w:rPr>
           <w:color w:val="323E4F" w:themeColor="text2" w:themeShade="BF"/>
@@ -365,7 +374,6 @@
           <w:szCs w:val="20"/>
         </w:rPr>
       </w:pPr>
-      <w:proofErr w:type="spellStart"/>
       <w:r>
         <w:rPr>
           <w:color w:val="323E4F" w:themeColor="text2" w:themeShade="BF"/>
@@ -374,7 +382,6 @@
         </w:rPr>
         <w:t>Jun</w:t>
       </w:r>
-      <w:proofErr w:type="spellEnd"/>
       <w:r>
         <w:rPr>
           <w:color w:val="323E4F" w:themeColor="text2" w:themeShade="BF"/>
@@ -402,16 +409,16 @@
     </w:p>
     <w:p>
       <w:pPr>
-        <w:pStyle w:val="PargrafodaLista"/>
-        <w:jc w:val="both"/>
-        <w:rPr>
-          <w:color w:val="3B3838" w:themeColor="background2" w:themeShade="40"/>
-        </w:rPr>
-      </w:pPr>
-    </w:p>
-    <w:p>
-      <w:pPr>
-        <w:pStyle w:val="PargrafodaLista"/>
+        <w:pStyle w:val="ListParagraph"/>
+        <w:jc w:val="both"/>
+        <w:rPr>
+          <w:color w:val="3B3838" w:themeColor="background2" w:themeShade="40"/>
+        </w:rPr>
+      </w:pPr>
+    </w:p>
+    <w:p>
+      <w:pPr>
+        <w:pStyle w:val="ListParagraph"/>
         <w:jc w:val="both"/>
         <w:rPr>
           <w:color w:val="3B3838" w:themeColor="background2" w:themeShade="40"/>
@@ -426,7 +433,7 @@
     </w:p>
     <w:p>
       <w:pPr>
-        <w:pStyle w:val="PargrafodaLista"/>
+        <w:pStyle w:val="ListParagraph"/>
         <w:jc w:val="both"/>
         <w:rPr>
           <w:color w:val="323E4F" w:themeColor="text2" w:themeShade="BF"/>
@@ -453,7 +460,7 @@
     </w:p>
     <w:p>
       <w:pPr>
-        <w:pStyle w:val="PargrafodaLista"/>
+        <w:pStyle w:val="ListParagraph"/>
         <w:jc w:val="both"/>
         <w:rPr>
           <w:color w:val="222A35" w:themeColor="text2" w:themeShade="80"/>
@@ -486,7 +493,7 @@
     </w:p>
     <w:p>
       <w:pPr>
-        <w:pStyle w:val="PargrafodaLista"/>
+        <w:pStyle w:val="ListParagraph"/>
         <w:numPr>
           <w:ilvl w:val="0"/>
           <w:numId w:val="2"/>
@@ -527,7 +534,7 @@
     </w:p>
     <w:p>
       <w:pPr>
-        <w:pStyle w:val="PargrafodaLista"/>
+        <w:pStyle w:val="ListParagraph"/>
         <w:numPr>
           <w:ilvl w:val="0"/>
           <w:numId w:val="3"/>
@@ -546,7 +553,7 @@
     </w:p>
     <w:p>
       <w:pPr>
-        <w:pStyle w:val="PargrafodaLista"/>
+        <w:pStyle w:val="ListParagraph"/>
         <w:numPr>
           <w:ilvl w:val="0"/>
           <w:numId w:val="3"/>
@@ -565,7 +572,7 @@
     </w:p>
     <w:p>
       <w:pPr>
-        <w:pStyle w:val="PargrafodaLista"/>
+        <w:pStyle w:val="ListParagraph"/>
         <w:numPr>
           <w:ilvl w:val="0"/>
           <w:numId w:val="3"/>
@@ -584,7 +591,7 @@
     </w:p>
     <w:p>
       <w:pPr>
-        <w:pStyle w:val="PargrafodaLista"/>
+        <w:pStyle w:val="ListParagraph"/>
         <w:numPr>
           <w:ilvl w:val="0"/>
           <w:numId w:val="3"/>
@@ -603,7 +610,7 @@
     </w:p>
     <w:p>
       <w:pPr>
-        <w:pStyle w:val="PargrafodaLista"/>
+        <w:pStyle w:val="ListParagraph"/>
         <w:numPr>
           <w:ilvl w:val="0"/>
           <w:numId w:val="3"/>
@@ -644,7 +651,7 @@
     </w:p>
     <w:p>
       <w:pPr>
-        <w:pStyle w:val="PargrafodaLista"/>
+        <w:pStyle w:val="ListParagraph"/>
         <w:numPr>
           <w:ilvl w:val="0"/>
           <w:numId w:val="3"/>
@@ -663,7 +670,7 @@
     </w:p>
     <w:p>
       <w:pPr>
-        <w:pStyle w:val="PargrafodaLista"/>
+        <w:pStyle w:val="ListParagraph"/>
         <w:ind w:left="1440"/>
         <w:jc w:val="both"/>
         <w:rPr>
@@ -688,14 +695,12 @@
         </w:rPr>
         <w:t xml:space="preserve">écnicas de </w:t>
       </w:r>
-      <w:proofErr w:type="spellStart"/>
       <w:r>
         <w:rPr>
           <w:color w:val="3B3838" w:themeColor="background2" w:themeShade="40"/>
         </w:rPr>
         <w:t>Machine</w:t>
       </w:r>
-      <w:proofErr w:type="spellEnd"/>
       <w:r>
         <w:rPr>
           <w:color w:val="3B3838" w:themeColor="background2" w:themeShade="40"/>
@@ -713,7 +718,7 @@
     </w:p>
     <w:p>
       <w:pPr>
-        <w:pStyle w:val="PargrafodaLista"/>
+        <w:pStyle w:val="ListParagraph"/>
         <w:ind w:left="1440"/>
         <w:jc w:val="both"/>
         <w:rPr>
@@ -731,7 +736,7 @@
     </w:p>
     <w:p>
       <w:pPr>
-        <w:pStyle w:val="PargrafodaLista"/>
+        <w:pStyle w:val="ListParagraph"/>
         <w:numPr>
           <w:ilvl w:val="0"/>
           <w:numId w:val="3"/>
@@ -762,7 +767,7 @@
     </w:p>
     <w:p>
       <w:pPr>
-        <w:pStyle w:val="PargrafodaLista"/>
+        <w:pStyle w:val="ListParagraph"/>
         <w:ind w:left="1440"/>
         <w:jc w:val="both"/>
         <w:rPr>
@@ -778,7 +783,7 @@
     </w:p>
     <w:p>
       <w:pPr>
-        <w:pStyle w:val="PargrafodaLista"/>
+        <w:pStyle w:val="ListParagraph"/>
         <w:ind w:left="1440"/>
         <w:jc w:val="both"/>
         <w:rPr>
@@ -795,7 +800,6 @@
         </w:rPr>
         <w:t xml:space="preserve">Out de 2021 – </w:t>
       </w:r>
-      <w:proofErr w:type="spellStart"/>
       <w:r>
         <w:rPr>
           <w:color w:val="323E4F" w:themeColor="text2" w:themeShade="BF"/>
@@ -804,7 +808,6 @@
         </w:rPr>
         <w:t>jan</w:t>
       </w:r>
-      <w:proofErr w:type="spellEnd"/>
       <w:r>
         <w:rPr>
           <w:color w:val="323E4F" w:themeColor="text2" w:themeShade="BF"/>
@@ -846,7 +849,7 @@
     </w:p>
     <w:p>
       <w:pPr>
-        <w:pStyle w:val="PargrafodaLista"/>
+        <w:pStyle w:val="ListParagraph"/>
         <w:numPr>
           <w:ilvl w:val="0"/>
           <w:numId w:val="4"/>
@@ -860,13 +863,12 @@
         <w:rPr>
           <w:color w:val="3B3838" w:themeColor="background2" w:themeShade="40"/>
         </w:rPr>
-        <w:lastRenderedPageBreak/>
         <w:t>Mentora – Fundação Estudar</w:t>
       </w:r>
     </w:p>
     <w:p>
       <w:pPr>
-        <w:pStyle w:val="PargrafodaLista"/>
+        <w:pStyle w:val="ListParagraph"/>
         <w:ind w:left="1440"/>
         <w:jc w:val="both"/>
         <w:rPr>
@@ -882,14 +884,13 @@
     </w:p>
     <w:p>
       <w:pPr>
-        <w:pStyle w:val="PargrafodaLista"/>
+        <w:pStyle w:val="ListParagraph"/>
         <w:ind w:left="1440"/>
         <w:jc w:val="both"/>
         <w:rPr>
           <w:color w:val="3B3838" w:themeColor="background2" w:themeShade="40"/>
         </w:rPr>
       </w:pPr>
-      <w:proofErr w:type="spellStart"/>
       <w:r>
         <w:rPr>
           <w:color w:val="323E4F" w:themeColor="text2" w:themeShade="BF"/>
@@ -898,7 +899,6 @@
         </w:rPr>
         <w:t>Fev</w:t>
       </w:r>
-      <w:proofErr w:type="spellEnd"/>
       <w:r>
         <w:rPr>
           <w:color w:val="323E4F" w:themeColor="text2" w:themeShade="BF"/>
@@ -907,7 +907,6 @@
         </w:rPr>
         <w:t xml:space="preserve"> de 2020 – </w:t>
       </w:r>
-      <w:proofErr w:type="spellStart"/>
       <w:r>
         <w:rPr>
           <w:color w:val="323E4F" w:themeColor="text2" w:themeShade="BF"/>
@@ -916,7 +915,6 @@
         </w:rPr>
         <w:t>mai</w:t>
       </w:r>
-      <w:proofErr w:type="spellEnd"/>
       <w:r>
         <w:rPr>
           <w:color w:val="323E4F" w:themeColor="text2" w:themeShade="BF"/>
@@ -980,6 +978,8 @@
       </w:r>
     </w:p>
     <w:sectPr>
+      <w:headerReference w:type="default" r:id="rId4"/>
+      <w:footerReference w:type="default" r:id="rId5"/>
       <w:pgSz w:w="11906" w:h="16838"/>
       <w:pgMar w:top="1701" w:right="1134" w:bottom="1134" w:left="1701" w:header="709" w:footer="709" w:gutter="0"/>
       <w:cols w:space="708"/>
@@ -989,8 +989,78 @@
 </w:document>
 </file>
 
+<file path=word/footer1.xml><?xml version="1.0" encoding="utf-8"?>
+<w:ftr xmlns:wpc="http://schemas.microsoft.com/office/word/2010/wordprocessingCanvas" xmlns:cx="http://schemas.microsoft.com/office/drawing/2014/chartex" xmlns:cx1="http://schemas.microsoft.com/office/drawing/2015/9/8/chartex" xmlns:cx2="http://schemas.microsoft.com/office/drawing/2015/10/21/chartex" xmlns:cx3="http://schemas.microsoft.com/office/drawing/2016/5/9/chartex" xmlns:cx4="http://schemas.microsoft.com/office/drawing/2016/5/10/chartex" xmlns:cx5="http://schemas.microsoft.com/office/drawing/2016/5/11/chartex" xmlns:mc="http://schemas.openxmlformats.org/markup-compatibility/2006" xmlns:o="urn:schemas-microsoft-com:office:office" xmlns:r="http://schemas.openxmlformats.org/officeDocument/2006/relationships" xmlns:m="http://schemas.openxmlformats.org/officeDocument/2006/math" xmlns:v="urn:schemas-microsoft-com:vml" xmlns:wp14="http://schemas.microsoft.com/office/word/2010/wordprocessingDrawing" xmlns:wp="http://schemas.openxmlformats.org/drawingml/2006/wordprocessingDrawing" xmlns:w10="urn:schemas-microsoft-com:office:word" xmlns:w="http://schemas.openxmlformats.org/wordprocessingml/2006/main" xmlns:w14="http://schemas.microsoft.com/office/word/2010/wordml" xmlns:w15="http://schemas.microsoft.com/office/word/2012/wordml" xmlns:wne="http://schemas.microsoft.com/office/word/2006/wordml" xmlns:wpg="http://schemas.microsoft.com/office/word/2010/wordprocessingGroup" xmlns:wpi="http://schemas.microsoft.com/office/word/2010/wordprocessingInk" xmlns:wps="http://schemas.microsoft.com/office/word/2010/wordprocessingShape" mc:Ignorable="w14 w15 wp14">
+  <w:p>
+    <w:r>
+      <w:rPr>
+        <w:b/>
+        <w:color w:val="FF0000"/>
+        <w:sz w:val="24"/>
+      </w:rPr>
+      <w:t>Created with an evaluation copy of Aspose.Words. To discover the full versions of our APIs please visit: https://products.aspose.com/words/</w:t>
+    </w:r>
+  </w:p>
+</w:ftr>
+</file>
+
+<file path=word/header1.xml><?xml version="1.0" encoding="utf-8"?>
+<w:hdr xmlns:wpc="http://schemas.microsoft.com/office/word/2010/wordprocessingCanvas" xmlns:cx="http://schemas.microsoft.com/office/drawing/2014/chartex" xmlns:cx1="http://schemas.microsoft.com/office/drawing/2015/9/8/chartex" xmlns:cx2="http://schemas.microsoft.com/office/drawing/2015/10/21/chartex" xmlns:cx3="http://schemas.microsoft.com/office/drawing/2016/5/9/chartex" xmlns:cx4="http://schemas.microsoft.com/office/drawing/2016/5/10/chartex" xmlns:cx5="http://schemas.microsoft.com/office/drawing/2016/5/11/chartex" xmlns:mc="http://schemas.openxmlformats.org/markup-compatibility/2006" xmlns:o="urn:schemas-microsoft-com:office:office" xmlns:r="http://schemas.openxmlformats.org/officeDocument/2006/relationships" xmlns:m="http://schemas.openxmlformats.org/officeDocument/2006/math" xmlns:v="urn:schemas-microsoft-com:vml" xmlns:wp14="http://schemas.microsoft.com/office/word/2010/wordprocessingDrawing" xmlns:wp="http://schemas.openxmlformats.org/drawingml/2006/wordprocessingDrawing" xmlns:w10="urn:schemas-microsoft-com:office:word" xmlns:w="http://schemas.openxmlformats.org/wordprocessingml/2006/main" xmlns:w14="http://schemas.microsoft.com/office/word/2010/wordml" xmlns:w15="http://schemas.microsoft.com/office/word/2012/wordml" xmlns:wne="http://schemas.microsoft.com/office/word/2006/wordml" xmlns:wpg="http://schemas.microsoft.com/office/word/2010/wordprocessingGroup" xmlns:wpi="http://schemas.microsoft.com/office/word/2010/wordprocessingInk" xmlns:wps="http://schemas.microsoft.com/office/word/2010/wordprocessingShape" mc:Ignorable="w14 w15 wp14">
+  <w:p>
+    <w:r>
+      <w:drawing>
+        <wp:anchor simplePos="0" relativeHeight="251658240" behindDoc="1" locked="0" layoutInCell="1" allowOverlap="1">
+          <wp:simplePos x="0" y="0"/>
+          <wp:positionH relativeFrom="margin">
+            <wp:align>center</wp:align>
+          </wp:positionH>
+          <wp:positionV relativeFrom="margin">
+            <wp:align>center</wp:align>
+          </wp:positionV>
+          <wp:extent cx="5760085" cy="3130481"/>
+          <wp:wrapNone/>
+          <wp:docPr id="100003" name=""/>
+          <wp:cNvGraphicFramePr>
+            <a:graphicFrameLocks xmlns:a="http://schemas.openxmlformats.org/drawingml/2006/main" noChangeAspect="1"/>
+          </wp:cNvGraphicFramePr>
+          <a:graphic xmlns:a="http://schemas.openxmlformats.org/drawingml/2006/main">
+            <a:graphicData uri="http://schemas.openxmlformats.org/drawingml/2006/picture">
+              <pic:pic xmlns:pic="http://schemas.openxmlformats.org/drawingml/2006/picture">
+                <pic:nvPicPr>
+                  <pic:cNvPr id="100003" name=""/>
+                  <pic:cNvPicPr>
+                    <a:picLocks noChangeAspect="1"/>
+                  </pic:cNvPicPr>
+                </pic:nvPicPr>
+                <pic:blipFill>
+                  <a:blip xmlns:r="http://schemas.openxmlformats.org/officeDocument/2006/relationships" r:embed="rId1">
+                    <a:lum bright="70000" contrast="-70000"/>
+                  </a:blip>
+                  <a:stretch>
+                    <a:fillRect/>
+                  </a:stretch>
+                </pic:blipFill>
+                <pic:spPr>
+                  <a:xfrm>
+                    <a:off x="0" y="0"/>
+                    <a:ext cx="5760085" cy="3130481"/>
+                  </a:xfrm>
+                  <a:prstGeom prst="rect">
+                    <a:avLst/>
+                  </a:prstGeom>
+                </pic:spPr>
+              </pic:pic>
+            </a:graphicData>
+          </a:graphic>
+        </wp:anchor>
+      </w:drawing>
+    </w:r>
+  </w:p>
+</w:hdr>
+</file>
+
 <file path=word/numbering.xml><?xml version="1.0" encoding="utf-8"?>
-<w:numbering xmlns:wpc="http://schemas.microsoft.com/office/word/2010/wordprocessingCanvas" xmlns:mc="http://schemas.openxmlformats.org/markup-compatibility/2006" xmlns:o="urn:schemas-microsoft-com:office:office" xmlns:r="http://schemas.openxmlformats.org/officeDocument/2006/relationships" xmlns:m="http://schemas.openxmlformats.org/officeDocument/2006/math" xmlns:v="urn:schemas-microsoft-com:vml" xmlns:wp14="http://schemas.microsoft.com/office/word/2010/wordprocessingDrawing" xmlns:wp="http://schemas.openxmlformats.org/drawingml/2006/wordprocessingDrawing" xmlns:w10="urn:schemas-microsoft-com:office:word" xmlns:w="http://schemas.openxmlformats.org/wordprocessingml/2006/main" xmlns:w14="http://schemas.microsoft.com/office/word/2010/wordml" xmlns:w15="http://schemas.microsoft.com/office/word/2012/wordml" xmlns:wpg="http://schemas.microsoft.com/office/word/2010/wordprocessingGroup" xmlns:wpi="http://schemas.microsoft.com/office/word/2010/wordprocessingInk" xmlns:wne="http://schemas.microsoft.com/office/word/2006/wordml" xmlns:wps="http://schemas.microsoft.com/office/word/2010/wordprocessingShape" mc:Ignorable="w14 w15 wp14">
+<w:numbering xmlns:wpc="http://schemas.microsoft.com/office/word/2010/wordprocessingCanvas" xmlns:cx="http://schemas.microsoft.com/office/drawing/2014/chartex" xmlns:cx1="http://schemas.microsoft.com/office/drawing/2015/9/8/chartex" xmlns:cx2="http://schemas.microsoft.com/office/drawing/2015/10/21/chartex" xmlns:cx3="http://schemas.microsoft.com/office/drawing/2016/5/9/chartex" xmlns:cx4="http://schemas.microsoft.com/office/drawing/2016/5/10/chartex" xmlns:cx5="http://schemas.microsoft.com/office/drawing/2016/5/11/chartex" xmlns:mc="http://schemas.openxmlformats.org/markup-compatibility/2006" xmlns:o="urn:schemas-microsoft-com:office:office" xmlns:r="http://schemas.openxmlformats.org/officeDocument/2006/relationships" xmlns:m="http://schemas.openxmlformats.org/officeDocument/2006/math" xmlns:v="urn:schemas-microsoft-com:vml" xmlns:wp14="http://schemas.microsoft.com/office/word/2010/wordprocessingDrawing" xmlns:wp="http://schemas.openxmlformats.org/drawingml/2006/wordprocessingDrawing" xmlns:w10="urn:schemas-microsoft-com:office:word" xmlns:w="http://schemas.openxmlformats.org/wordprocessingml/2006/main" xmlns:w14="http://schemas.microsoft.com/office/word/2010/wordml" xmlns:w15="http://schemas.microsoft.com/office/word/2012/wordml" xmlns:wne="http://schemas.microsoft.com/office/word/2006/wordml" xmlns:wpg="http://schemas.microsoft.com/office/word/2010/wordprocessingGroup" xmlns:wpi="http://schemas.microsoft.com/office/word/2010/wordprocessingInk" xmlns:wps="http://schemas.microsoft.com/office/word/2010/wordprocessingShape" mc:Ignorable="w14 w15 wp14">
   <w:numPicBullet w:numPicBulletId="0">
     <w:pict>
       <v:shapetype id="_x0000_t75" coordsize="21600,21600" o:spt="75" o:preferrelative="t" path="m@4@5l@4@11@9@11@9@5xe" filled="f" stroked="f">
@@ -1012,7 +1082,7 @@
         <v:path o:extrusionok="f" gradientshapeok="t" o:connecttype="rect"/>
         <o:lock v:ext="edit" aspectratio="t"/>
       </v:shapetype>
-      <v:shape id="_x0000_i1032" type="#_x0000_t75" style="width:70.8pt;height:94.8pt;visibility:visible;mso-wrap-style:square" o:bullet="t">
+      <v:shape id="_x0000_i1025" type="#_x0000_t75" style="width:70.8pt;height:94.8pt" o:bullet="t">
         <v:imagedata r:id="rId1" o:title=""/>
       </v:shape>
     </w:pict>
@@ -1021,7 +1091,7 @@
     <w:nsid w:val="328E20A2"/>
     <w:multiLevelType w:val="hybridMultilevel"/>
     <w:tmpl w:val="1BC6D3D4"/>
-    <w:lvl w:ilvl="0" w:tplc="435A3E0A">
+    <w:lvl w:ilvl="0">
       <w:start w:val="1"/>
       <w:numFmt w:val="bullet"/>
       <w:lvlText w:val=""/>
@@ -1034,7 +1104,7 @@
         <w:rFonts w:ascii="Symbol" w:hAnsi="Symbol" w:hint="default"/>
       </w:rPr>
     </w:lvl>
-    <w:lvl w:ilvl="1" w:tplc="04160003" w:tentative="1">
+    <w:lvl w:ilvl="1" w:tentative="1">
       <w:start w:val="1"/>
       <w:numFmt w:val="bullet"/>
       <w:lvlText w:val="o"/>
@@ -1046,7 +1116,7 @@
         <w:rFonts w:ascii="Courier New" w:hAnsi="Courier New" w:cs="Courier New" w:hint="default"/>
       </w:rPr>
     </w:lvl>
-    <w:lvl w:ilvl="2" w:tplc="04160005" w:tentative="1">
+    <w:lvl w:ilvl="2" w:tentative="1">
       <w:start w:val="1"/>
       <w:numFmt w:val="bullet"/>
       <w:lvlText w:val=""/>
@@ -1058,7 +1128,7 @@
         <w:rFonts w:ascii="Wingdings" w:hAnsi="Wingdings" w:hint="default"/>
       </w:rPr>
     </w:lvl>
-    <w:lvl w:ilvl="3" w:tplc="04160001" w:tentative="1">
+    <w:lvl w:ilvl="3" w:tentative="1">
       <w:start w:val="1"/>
       <w:numFmt w:val="bullet"/>
       <w:lvlText w:val=""/>
@@ -1070,7 +1140,7 @@
         <w:rFonts w:ascii="Symbol" w:hAnsi="Symbol" w:hint="default"/>
       </w:rPr>
     </w:lvl>
-    <w:lvl w:ilvl="4" w:tplc="04160003" w:tentative="1">
+    <w:lvl w:ilvl="4" w:tentative="1">
       <w:start w:val="1"/>
       <w:numFmt w:val="bullet"/>
       <w:lvlText w:val="o"/>
@@ -1082,7 +1152,7 @@
         <w:rFonts w:ascii="Courier New" w:hAnsi="Courier New" w:cs="Courier New" w:hint="default"/>
       </w:rPr>
     </w:lvl>
-    <w:lvl w:ilvl="5" w:tplc="04160005" w:tentative="1">
+    <w:lvl w:ilvl="5" w:tentative="1">
       <w:start w:val="1"/>
       <w:numFmt w:val="bullet"/>
       <w:lvlText w:val=""/>
@@ -1094,7 +1164,7 @@
         <w:rFonts w:ascii="Wingdings" w:hAnsi="Wingdings" w:hint="default"/>
       </w:rPr>
     </w:lvl>
-    <w:lvl w:ilvl="6" w:tplc="04160001" w:tentative="1">
+    <w:lvl w:ilvl="6" w:tentative="1">
       <w:start w:val="1"/>
       <w:numFmt w:val="bullet"/>
       <w:lvlText w:val=""/>
@@ -1106,7 +1176,7 @@
         <w:rFonts w:ascii="Symbol" w:hAnsi="Symbol" w:hint="default"/>
       </w:rPr>
     </w:lvl>
-    <w:lvl w:ilvl="7" w:tplc="04160003" w:tentative="1">
+    <w:lvl w:ilvl="7" w:tentative="1">
       <w:start w:val="1"/>
       <w:numFmt w:val="bullet"/>
       <w:lvlText w:val="o"/>
@@ -1118,7 +1188,7 @@
         <w:rFonts w:ascii="Courier New" w:hAnsi="Courier New" w:cs="Courier New" w:hint="default"/>
       </w:rPr>
     </w:lvl>
-    <w:lvl w:ilvl="8" w:tplc="04160005" w:tentative="1">
+    <w:lvl w:ilvl="8" w:tentative="1">
       <w:start w:val="1"/>
       <w:numFmt w:val="bullet"/>
       <w:lvlText w:val=""/>
@@ -1135,7 +1205,7 @@
     <w:nsid w:val="4AE33296"/>
     <w:multiLevelType w:val="hybridMultilevel"/>
     <w:tmpl w:val="D5907564"/>
-    <w:lvl w:ilvl="0" w:tplc="04160001">
+    <w:lvl w:ilvl="0">
       <w:start w:val="1"/>
       <w:numFmt w:val="bullet"/>
       <w:lvlText w:val=""/>
@@ -1147,7 +1217,7 @@
         <w:rFonts w:ascii="Symbol" w:hAnsi="Symbol" w:hint="default"/>
       </w:rPr>
     </w:lvl>
-    <w:lvl w:ilvl="1" w:tplc="04160003" w:tentative="1">
+    <w:lvl w:ilvl="1" w:tentative="1">
       <w:start w:val="1"/>
       <w:numFmt w:val="bullet"/>
       <w:lvlText w:val="o"/>
@@ -1159,7 +1229,7 @@
         <w:rFonts w:ascii="Courier New" w:hAnsi="Courier New" w:cs="Courier New" w:hint="default"/>
       </w:rPr>
     </w:lvl>
-    <w:lvl w:ilvl="2" w:tplc="04160005" w:tentative="1">
+    <w:lvl w:ilvl="2" w:tentative="1">
       <w:start w:val="1"/>
       <w:numFmt w:val="bullet"/>
       <w:lvlText w:val=""/>
@@ -1171,7 +1241,7 @@
         <w:rFonts w:ascii="Wingdings" w:hAnsi="Wingdings" w:hint="default"/>
       </w:rPr>
     </w:lvl>
-    <w:lvl w:ilvl="3" w:tplc="04160001" w:tentative="1">
+    <w:lvl w:ilvl="3" w:tentative="1">
       <w:start w:val="1"/>
       <w:numFmt w:val="bullet"/>
       <w:lvlText w:val=""/>
@@ -1183,7 +1253,7 @@
         <w:rFonts w:ascii="Symbol" w:hAnsi="Symbol" w:hint="default"/>
       </w:rPr>
     </w:lvl>
-    <w:lvl w:ilvl="4" w:tplc="04160003" w:tentative="1">
+    <w:lvl w:ilvl="4" w:tentative="1">
       <w:start w:val="1"/>
       <w:numFmt w:val="bullet"/>
       <w:lvlText w:val="o"/>
@@ -1195,7 +1265,7 @@
         <w:rFonts w:ascii="Courier New" w:hAnsi="Courier New" w:cs="Courier New" w:hint="default"/>
       </w:rPr>
     </w:lvl>
-    <w:lvl w:ilvl="5" w:tplc="04160005" w:tentative="1">
+    <w:lvl w:ilvl="5" w:tentative="1">
       <w:start w:val="1"/>
       <w:numFmt w:val="bullet"/>
       <w:lvlText w:val=""/>
@@ -1207,7 +1277,7 @@
         <w:rFonts w:ascii="Wingdings" w:hAnsi="Wingdings" w:hint="default"/>
       </w:rPr>
     </w:lvl>
-    <w:lvl w:ilvl="6" w:tplc="04160001" w:tentative="1">
+    <w:lvl w:ilvl="6" w:tentative="1">
       <w:start w:val="1"/>
       <w:numFmt w:val="bullet"/>
       <w:lvlText w:val=""/>
@@ -1219,7 +1289,7 @@
         <w:rFonts w:ascii="Symbol" w:hAnsi="Symbol" w:hint="default"/>
       </w:rPr>
     </w:lvl>
-    <w:lvl w:ilvl="7" w:tplc="04160003" w:tentative="1">
+    <w:lvl w:ilvl="7" w:tentative="1">
       <w:start w:val="1"/>
       <w:numFmt w:val="bullet"/>
       <w:lvlText w:val="o"/>
@@ -1231,7 +1301,7 @@
         <w:rFonts w:ascii="Courier New" w:hAnsi="Courier New" w:cs="Courier New" w:hint="default"/>
       </w:rPr>
     </w:lvl>
-    <w:lvl w:ilvl="8" w:tplc="04160005" w:tentative="1">
+    <w:lvl w:ilvl="8" w:tentative="1">
       <w:start w:val="1"/>
       <w:numFmt w:val="bullet"/>
       <w:lvlText w:val=""/>
@@ -1248,7 +1318,7 @@
     <w:nsid w:val="5F854550"/>
     <w:multiLevelType w:val="hybridMultilevel"/>
     <w:tmpl w:val="FBACA9A0"/>
-    <w:lvl w:ilvl="0" w:tplc="04160001">
+    <w:lvl w:ilvl="0">
       <w:start w:val="1"/>
       <w:numFmt w:val="bullet"/>
       <w:lvlText w:val=""/>
@@ -1260,7 +1330,7 @@
         <w:rFonts w:ascii="Symbol" w:hAnsi="Symbol" w:hint="default"/>
       </w:rPr>
     </w:lvl>
-    <w:lvl w:ilvl="1" w:tplc="04160003" w:tentative="1">
+    <w:lvl w:ilvl="1" w:tentative="1">
       <w:start w:val="1"/>
       <w:numFmt w:val="bullet"/>
       <w:lvlText w:val="o"/>
@@ -1272,7 +1342,7 @@
         <w:rFonts w:ascii="Courier New" w:hAnsi="Courier New" w:cs="Courier New" w:hint="default"/>
       </w:rPr>
     </w:lvl>
-    <w:lvl w:ilvl="2" w:tplc="04160005" w:tentative="1">
+    <w:lvl w:ilvl="2" w:tentative="1">
       <w:start w:val="1"/>
       <w:numFmt w:val="bullet"/>
       <w:lvlText w:val=""/>
@@ -1284,7 +1354,7 @@
         <w:rFonts w:ascii="Wingdings" w:hAnsi="Wingdings" w:hint="default"/>
       </w:rPr>
     </w:lvl>
-    <w:lvl w:ilvl="3" w:tplc="04160001" w:tentative="1">
+    <w:lvl w:ilvl="3" w:tentative="1">
       <w:start w:val="1"/>
       <w:numFmt w:val="bullet"/>
       <w:lvlText w:val=""/>
@@ -1296,7 +1366,7 @@
         <w:rFonts w:ascii="Symbol" w:hAnsi="Symbol" w:hint="default"/>
       </w:rPr>
     </w:lvl>
-    <w:lvl w:ilvl="4" w:tplc="04160003" w:tentative="1">
+    <w:lvl w:ilvl="4" w:tentative="1">
       <w:start w:val="1"/>
       <w:numFmt w:val="bullet"/>
       <w:lvlText w:val="o"/>
@@ -1308,7 +1378,7 @@
         <w:rFonts w:ascii="Courier New" w:hAnsi="Courier New" w:cs="Courier New" w:hint="default"/>
       </w:rPr>
     </w:lvl>
-    <w:lvl w:ilvl="5" w:tplc="04160005" w:tentative="1">
+    <w:lvl w:ilvl="5" w:tentative="1">
       <w:start w:val="1"/>
       <w:numFmt w:val="bullet"/>
       <w:lvlText w:val=""/>
@@ -1320,7 +1390,7 @@
         <w:rFonts w:ascii="Wingdings" w:hAnsi="Wingdings" w:hint="default"/>
       </w:rPr>
     </w:lvl>
-    <w:lvl w:ilvl="6" w:tplc="04160001" w:tentative="1">
+    <w:lvl w:ilvl="6" w:tentative="1">
       <w:start w:val="1"/>
       <w:numFmt w:val="bullet"/>
       <w:lvlText w:val=""/>
@@ -1332,7 +1402,7 @@
         <w:rFonts w:ascii="Symbol" w:hAnsi="Symbol" w:hint="default"/>
       </w:rPr>
     </w:lvl>
-    <w:lvl w:ilvl="7" w:tplc="04160003" w:tentative="1">
+    <w:lvl w:ilvl="7" w:tentative="1">
       <w:start w:val="1"/>
       <w:numFmt w:val="bullet"/>
       <w:lvlText w:val="o"/>
@@ -1344,7 +1414,7 @@
         <w:rFonts w:ascii="Courier New" w:hAnsi="Courier New" w:cs="Courier New" w:hint="default"/>
       </w:rPr>
     </w:lvl>
-    <w:lvl w:ilvl="8" w:tplc="04160005" w:tentative="1">
+    <w:lvl w:ilvl="8" w:tentative="1">
       <w:start w:val="1"/>
       <w:numFmt w:val="bullet"/>
       <w:lvlText w:val=""/>
@@ -1361,7 +1431,7 @@
     <w:nsid w:val="5FCC7243"/>
     <w:multiLevelType w:val="hybridMultilevel"/>
     <w:tmpl w:val="FF8C65C2"/>
-    <w:lvl w:ilvl="0" w:tplc="04160001">
+    <w:lvl w:ilvl="0">
       <w:start w:val="1"/>
       <w:numFmt w:val="bullet"/>
       <w:lvlText w:val=""/>
@@ -1373,7 +1443,7 @@
         <w:rFonts w:ascii="Symbol" w:hAnsi="Symbol" w:hint="default"/>
       </w:rPr>
     </w:lvl>
-    <w:lvl w:ilvl="1" w:tplc="04160003" w:tentative="1">
+    <w:lvl w:ilvl="1" w:tentative="1">
       <w:start w:val="1"/>
       <w:numFmt w:val="bullet"/>
       <w:lvlText w:val="o"/>
@@ -1385,7 +1455,7 @@
         <w:rFonts w:ascii="Courier New" w:hAnsi="Courier New" w:cs="Courier New" w:hint="default"/>
       </w:rPr>
     </w:lvl>
-    <w:lvl w:ilvl="2" w:tplc="04160005" w:tentative="1">
+    <w:lvl w:ilvl="2" w:tentative="1">
       <w:start w:val="1"/>
       <w:numFmt w:val="bullet"/>
       <w:lvlText w:val=""/>
@@ -1397,7 +1467,7 @@
         <w:rFonts w:ascii="Wingdings" w:hAnsi="Wingdings" w:hint="default"/>
       </w:rPr>
     </w:lvl>
-    <w:lvl w:ilvl="3" w:tplc="04160001" w:tentative="1">
+    <w:lvl w:ilvl="3" w:tentative="1">
       <w:start w:val="1"/>
       <w:numFmt w:val="bullet"/>
       <w:lvlText w:val=""/>
@@ -1409,7 +1479,7 @@
         <w:rFonts w:ascii="Symbol" w:hAnsi="Symbol" w:hint="default"/>
       </w:rPr>
     </w:lvl>
-    <w:lvl w:ilvl="4" w:tplc="04160003" w:tentative="1">
+    <w:lvl w:ilvl="4" w:tentative="1">
       <w:start w:val="1"/>
       <w:numFmt w:val="bullet"/>
       <w:lvlText w:val="o"/>
@@ -1421,7 +1491,7 @@
         <w:rFonts w:ascii="Courier New" w:hAnsi="Courier New" w:cs="Courier New" w:hint="default"/>
       </w:rPr>
     </w:lvl>
-    <w:lvl w:ilvl="5" w:tplc="04160005" w:tentative="1">
+    <w:lvl w:ilvl="5" w:tentative="1">
       <w:start w:val="1"/>
       <w:numFmt w:val="bullet"/>
       <w:lvlText w:val=""/>
@@ -1433,7 +1503,7 @@
         <w:rFonts w:ascii="Wingdings" w:hAnsi="Wingdings" w:hint="default"/>
       </w:rPr>
     </w:lvl>
-    <w:lvl w:ilvl="6" w:tplc="04160001" w:tentative="1">
+    <w:lvl w:ilvl="6" w:tentative="1">
       <w:start w:val="1"/>
       <w:numFmt w:val="bullet"/>
       <w:lvlText w:val=""/>
@@ -1445,7 +1515,7 @@
         <w:rFonts w:ascii="Symbol" w:hAnsi="Symbol" w:hint="default"/>
       </w:rPr>
     </w:lvl>
-    <w:lvl w:ilvl="7" w:tplc="04160003" w:tentative="1">
+    <w:lvl w:ilvl="7" w:tentative="1">
       <w:start w:val="1"/>
       <w:numFmt w:val="bullet"/>
       <w:lvlText w:val="o"/>
@@ -1457,7 +1527,7 @@
         <w:rFonts w:ascii="Courier New" w:hAnsi="Courier New" w:cs="Courier New" w:hint="default"/>
       </w:rPr>
     </w:lvl>
-    <w:lvl w:ilvl="8" w:tplc="04160005" w:tentative="1">
+    <w:lvl w:ilvl="8" w:tentative="1">
       <w:start w:val="1"/>
       <w:numFmt w:val="bullet"/>
       <w:lvlText w:val=""/>
@@ -1879,13 +1949,13 @@
     <w:name w:val="Normal"/>
     <w:qFormat/>
   </w:style>
-  <w:style w:type="character" w:default="1" w:styleId="Fontepargpadro">
+  <w:style w:type="character" w:default="1" w:styleId="DefaultParagraphFont">
     <w:name w:val="Default Paragraph Font"/>
     <w:uiPriority w:val="1"/>
     <w:semiHidden/>
     <w:unhideWhenUsed/>
   </w:style>
-  <w:style w:type="table" w:default="1" w:styleId="Tabelanormal">
+  <w:style w:type="table" w:default="1" w:styleId="TableNormal">
     <w:name w:val="Normal Table"/>
     <w:uiPriority w:val="99"/>
     <w:semiHidden/>
@@ -1900,13 +1970,13 @@
       </w:tblCellMar>
     </w:tblPr>
   </w:style>
-  <w:style w:type="numbering" w:default="1" w:styleId="Semlista">
+  <w:style w:type="numbering" w:default="1" w:styleId="NoList">
     <w:name w:val="No List"/>
     <w:uiPriority w:val="99"/>
     <w:semiHidden/>
     <w:unhideWhenUsed/>
   </w:style>
-  <w:style w:type="paragraph" w:styleId="PargrafodaLista">
+  <w:style w:type="paragraph" w:styleId="ListParagraph">
     <w:name w:val="List Paragraph"/>
     <w:basedOn w:val="Normal"/>
     <w:uiPriority w:val="34"/>
@@ -1919,7 +1989,7 @@
   </w:style>
   <w:style w:type="character" w:styleId="Hyperlink">
     <w:name w:val="Hyperlink"/>
-    <w:basedOn w:val="Fontepargpadro"/>
+    <w:basedOn w:val="DefaultParagraphFont"/>
     <w:uiPriority w:val="99"/>
     <w:unhideWhenUsed/>
     <w:rsid w:val="0050441A"/>
